--- a/FudgeThirdProject/Notizen 23.02.23.docx
+++ b/FudgeThirdProject/Notizen 23.02.23.docx
@@ -1,6 +1,6 @@
 
 <file path=word/document.xml><?xml version="1.0" encoding="utf-8"?>
-<w:document xmlns:wpc="http://schemas.microsoft.com/office/word/2010/wordprocessingCanvas" xmlns:cx="http://schemas.microsoft.com/office/drawing/2014/chartex" xmlns:cx1="http://schemas.microsoft.com/office/drawing/2015/9/8/chartex" xmlns:cx2="http://schemas.microsoft.com/office/drawing/2015/10/21/chartex" xmlns:cx3="http://schemas.microsoft.com/office/drawing/2016/5/9/chartex" xmlns:cx4="http://schemas.microsoft.com/office/drawing/2016/5/10/chartex" xmlns:cx5="http://schemas.microsoft.com/office/drawing/2016/5/11/chartex" xmlns:cx6="http://schemas.microsoft.com/office/drawing/2016/5/12/chartex" xmlns:cx7="http://schemas.microsoft.com/office/drawing/2016/5/13/chartex" xmlns:cx8="http://schemas.microsoft.com/office/drawing/2016/5/14/chartex" xmlns:mc="http://schemas.openxmlformats.org/markup-compatibility/2006" xmlns:aink="http://schemas.microsoft.com/office/drawing/2016/ink" xmlns:am3d="http://schemas.microsoft.com/office/drawing/2017/model3d" xmlns:o="urn:schemas-microsoft-com:office:office" xmlns:oel="http://schemas.microsoft.com/office/2019/extlst" xmlns:r="http://schemas.openxmlformats.org/officeDocument/2006/relationships" xmlns:m="http://schemas.openxmlformats.org/officeDocument/2006/math" xmlns:v="urn:schemas-microsoft-com:vml" xmlns:wp14="http://schemas.microsoft.com/office/word/2010/wordprocessingDrawing" xmlns:wp="http://schemas.openxmlformats.org/drawingml/2006/wordprocessingDrawing" xmlns:w10="urn:schemas-microsoft-com:office:word" xmlns:w="http://schemas.openxmlformats.org/wordprocessingml/2006/main" xmlns:w14="http://schemas.microsoft.com/office/word/2010/wordml" xmlns:w15="http://schemas.microsoft.com/office/word/2012/wordml" xmlns:w16cex="http://schemas.microsoft.com/office/word/2018/wordml/cex" xmlns:w16cid="http://schemas.microsoft.com/office/word/2016/wordml/cid" xmlns:w16="http://schemas.microsoft.com/office/word/2018/wordml" xmlns:w16sdtdh="http://schemas.microsoft.com/office/word/2020/wordml/sdtdatahash" xmlns:w16se="http://schemas.microsoft.com/office/word/2015/wordml/symex" xmlns:wpg="http://schemas.microsoft.com/office/word/2010/wordprocessingGroup" xmlns:wpi="http://schemas.microsoft.com/office/word/2010/wordprocessingInk" xmlns:wne="http://schemas.microsoft.com/office/word/2006/wordml" xmlns:wps="http://schemas.microsoft.com/office/word/2010/wordprocessingShape" mc:Ignorable="w14 w15 w16se w16cid w16 w16cex w16sdtdh wp14">
+<w:document xmlns:wpc="http://schemas.microsoft.com/office/word/2010/wordprocessingCanvas" xmlns:cx="http://schemas.microsoft.com/office/drawing/2014/chartex" xmlns:cx1="http://schemas.microsoft.com/office/drawing/2015/9/8/chartex" xmlns:cx2="http://schemas.microsoft.com/office/drawing/2015/10/21/chartex" xmlns:cx3="http://schemas.microsoft.com/office/drawing/2016/5/9/chartex" xmlns:cx4="http://schemas.microsoft.com/office/drawing/2016/5/10/chartex" xmlns:cx5="http://schemas.microsoft.com/office/drawing/2016/5/11/chartex" xmlns:cx6="http://schemas.microsoft.com/office/drawing/2016/5/12/chartex" xmlns:cx7="http://schemas.microsoft.com/office/drawing/2016/5/13/chartex" xmlns:cx8="http://schemas.microsoft.com/office/drawing/2016/5/14/chartex" xmlns:mc="http://schemas.openxmlformats.org/markup-compatibility/2006" xmlns:aink="http://schemas.microsoft.com/office/drawing/2016/ink" xmlns:am3d="http://schemas.microsoft.com/office/drawing/2017/model3d" xmlns:o="urn:schemas-microsoft-com:office:office" xmlns:oel="http://schemas.microsoft.com/office/2019/extlst" xmlns:r="http://schemas.openxmlformats.org/officeDocument/2006/relationships" xmlns:m="http://schemas.openxmlformats.org/officeDocument/2006/math" xmlns:v="urn:schemas-microsoft-com:vml" xmlns:wp14="http://schemas.microsoft.com/office/word/2010/wordprocessingDrawing" xmlns:wp="http://schemas.openxmlformats.org/drawingml/2006/wordprocessingDrawing" xmlns:w10="urn:schemas-microsoft-com:office:word" xmlns:w="http://schemas.openxmlformats.org/wordprocessingml/2006/main" xmlns:w14="http://schemas.microsoft.com/office/word/2010/wordml" xmlns:w15="http://schemas.microsoft.com/office/word/2012/wordml" xmlns:w16cex="http://schemas.microsoft.com/office/word/2018/wordml/cex" xmlns:w16cid="http://schemas.microsoft.com/office/word/2016/wordml/cid" xmlns:w16="http://schemas.microsoft.com/office/word/2018/wordml" xmlns:w16du="http://schemas.microsoft.com/office/word/2023/wordml/word16du" xmlns:w16sdtdh="http://schemas.microsoft.com/office/word/2020/wordml/sdtdatahash" xmlns:w16se="http://schemas.microsoft.com/office/word/2015/wordml/symex" xmlns:wpg="http://schemas.microsoft.com/office/word/2010/wordprocessingGroup" xmlns:wpi="http://schemas.microsoft.com/office/word/2010/wordprocessingInk" xmlns:wne="http://schemas.microsoft.com/office/word/2006/wordml" xmlns:wps="http://schemas.microsoft.com/office/word/2010/wordprocessingShape" mc:Ignorable="w14 w15 w16se w16cid w16 w16cex w16sdtdh wp14">
   <w:body>
     <w:p>
       <w:pPr>
@@ -256,32 +256,20 @@
         <w:t xml:space="preserve">Add </w:t>
       </w:r>
       <w:proofErr w:type="spellStart"/>
-      <w:proofErr w:type="gramStart"/>
       <w:r>
         <w:t>meshSprite</w:t>
       </w:r>
       <w:proofErr w:type="spellEnd"/>
-      <w:proofErr w:type="gramEnd"/>
-    </w:p>
-    <w:p>
-      <w:r>
-        <w:t xml:space="preserve">Drop sprite sheet to </w:t>
-      </w:r>
-      <w:proofErr w:type="gramStart"/>
-      <w:r>
-        <w:t>internal</w:t>
-      </w:r>
-      <w:proofErr w:type="gramEnd"/>
-    </w:p>
-    <w:p>
-      <w:r>
-        <w:t xml:space="preserve">Add node -&gt; </w:t>
-      </w:r>
-      <w:proofErr w:type="gramStart"/>
-      <w:r>
-        <w:t>Sonic</w:t>
-      </w:r>
-      <w:proofErr w:type="gramEnd"/>
+    </w:p>
+    <w:p>
+      <w:r>
+        <w:t>Drop sprite sheet to internal</w:t>
+      </w:r>
+    </w:p>
+    <w:p>
+      <w:r>
+        <w:t>Add node -&gt; Sonic</w:t>
+      </w:r>
     </w:p>
     <w:p>
       <w:r>
@@ -293,13 +281,8 @@
       </w:r>
       <w:proofErr w:type="spellEnd"/>
       <w:r>
-        <w:t xml:space="preserve"> to </w:t>
-      </w:r>
-      <w:proofErr w:type="gramStart"/>
-      <w:r>
-        <w:t>node</w:t>
-      </w:r>
-      <w:proofErr w:type="gramEnd"/>
+        <w:t xml:space="preserve"> to node</w:t>
+      </w:r>
     </w:p>
     <w:p>
       <w:pPr>
@@ -360,21 +343,7 @@
         <w:rPr>
           <w:lang w:val="de-DE"/>
         </w:rPr>
-        <w:t xml:space="preserve">Um nur eins der Bilder zu </w:t>
-      </w:r>
-      <w:proofErr w:type="gramStart"/>
-      <w:r>
-        <w:rPr>
-          <w:lang w:val="de-DE"/>
-        </w:rPr>
-        <w:t>kriegen</w:t>
-      </w:r>
-      <w:proofErr w:type="gramEnd"/>
-      <w:r>
-        <w:rPr>
-          <w:lang w:val="de-DE"/>
-        </w:rPr>
-        <w:t xml:space="preserve"> skalieren und </w:t>
+        <w:t xml:space="preserve">Um nur eins der Bilder zu kriegen skalieren und </w:t>
       </w:r>
       <w:proofErr w:type="spellStart"/>
       <w:r>
@@ -396,15 +365,7 @@
         <w:t>Pi</w:t>
       </w:r>
       <w:r>
-        <w:t xml:space="preserve">vot point </w:t>
-      </w:r>
-      <w:proofErr w:type="gramStart"/>
-      <w:r>
-        <w:t>an</w:t>
-      </w:r>
-      <w:proofErr w:type="gramEnd"/>
-      <w:r>
-        <w:t xml:space="preserve"> Sonics </w:t>
+        <w:t xml:space="preserve">vot point an Sonics </w:t>
       </w:r>
       <w:proofErr w:type="spellStart"/>
       <w:r>
@@ -546,12 +507,10 @@
     </w:p>
     <w:p>
       <w:proofErr w:type="spellStart"/>
-      <w:proofErr w:type="gramStart"/>
       <w:r>
         <w:t>cmpSonic.mtxLocal.translate</w:t>
       </w:r>
       <w:proofErr w:type="spellEnd"/>
-      <w:proofErr w:type="gramEnd"/>
       <w:r>
         <w:t>(1);</w:t>
       </w:r>
@@ -559,12 +518,10 @@
     <w:p/>
     <w:p>
       <w:proofErr w:type="spellStart"/>
-      <w:proofErr w:type="gramStart"/>
       <w:r>
         <w:t>sonic.mtxLocal.translate</w:t>
       </w:r>
       <w:proofErr w:type="spellEnd"/>
-      <w:proofErr w:type="gramEnd"/>
       <w:r>
         <w:t>(1)</w:t>
       </w:r>
@@ -576,7 +533,14 @@
         <w:t>06.04.2023</w:t>
       </w:r>
     </w:p>
-    <w:p/>
+    <w:p>
+      <w:r>
+        <w:t>Create Instance add child</w:t>
+      </w:r>
+      <w:r>
+        <w:t xml:space="preserve"> with mutator </w:t>
+      </w:r>
+    </w:p>
     <w:sectPr>
       <w:pgSz w:w="11906" w:h="16838"/>
       <w:pgMar w:top="1417" w:right="1417" w:bottom="1134" w:left="1417" w:header="708" w:footer="708" w:gutter="0"/>
